--- a/法令ファイル/被災地域境界基本調査図及び被災地域境界基本調査簿の様式を定める省令/被災地域境界基本調査図及び被災地域境界基本調査簿の様式を定める省令（平成二十八年国土交通省令第六十七号）.docx
+++ b/法令ファイル/被災地域境界基本調査図及び被災地域境界基本調査簿の様式を定める省令/被災地域境界基本調査図及び被災地域境界基本調査簿の様式を定める省令（平成二十八年国土交通省令第六十七号）.docx
@@ -55,7 +55,7 @@
     </w:pPr>
     <w:r>
       <w:tab/>
-      <w:t>WeGov v0.1 - FTS141</w:t>
+      <w:t>WeGov v0.2 - FTS141</w:t>
     </w:r>
   </w:p>
 </w:ftr>
